--- a/大数据怎么存？/设计说明书.docx
+++ b/大数据怎么存？/设计说明书.docx
@@ -11,6 +11,43 @@
           <w:rFonts w:hint="eastAsia"/>
         </w:rPr>
         <w:t>设计说明书</w:t>
+      </w:r>
+    </w:p>
+    <w:p>
+      <w:pPr>
+        <w:rPr>
+          <w:rFonts w:hint="eastAsia"/>
+        </w:rPr>
+      </w:pPr>
+      <w:r>
+        <w:rPr>
+          <w:rFonts w:hint="eastAsia"/>
+          <w:b/>
+          <w:bCs/>
+        </w:rPr>
+        <w:t>班别：软件工程3班</w:t>
+      </w:r>
+      <w:r>
+        <w:rPr>
+          <w:b/>
+          <w:bCs/>
+        </w:rPr>
+        <w:tab/>
+      </w:r>
+      <w:r>
+        <w:rPr>
+          <w:b/>
+          <w:bCs/>
+        </w:rPr>
+        <w:tab/>
+      </w:r>
+      <w:r>
+        <w:rPr>
+          <w:rFonts w:hint="eastAsia"/>
+          <w:b/>
+          <w:bCs/>
+        </w:rPr>
+        <w:t>姓名：周秀俊</w:t>
       </w:r>
     </w:p>
     <w:p>
@@ -331,6 +368,7 @@
           <w:b/>
           <w:bCs/>
         </w:rPr>
+        <w:lastRenderedPageBreak/>
         <w:t>u</w:t>
       </w:r>
       <w:r>
@@ -364,7 +402,6 @@
           <w:b/>
           <w:bCs/>
         </w:rPr>
-        <w:lastRenderedPageBreak/>
         <w:t>l</w:t>
       </w:r>
       <w:r>
@@ -1108,7 +1145,14 @@
         <w:rPr>
           <w:rFonts w:hint="eastAsia"/>
         </w:rPr>
-        <w:t>，但程序会有一些说明输出，可以从中得到文件的一些基础信息，或者文件的传输是否完成，传输的文件的分块传输信息。</w:t>
+        <w:t>，但程序会有一些说明输出，可以从中得到文件的一些基础信息，或者</w:t>
+      </w:r>
+      <w:r>
+        <w:rPr>
+          <w:rFonts w:hint="eastAsia"/>
+        </w:rPr>
+        <w:lastRenderedPageBreak/>
+        <w:t>文件的传输是否完成，传输的文件的分块传输信息。</w:t>
       </w:r>
     </w:p>
     <w:p>
@@ -1126,7 +1170,6 @@
           <w:b/>
           <w:bCs/>
         </w:rPr>
-        <w:lastRenderedPageBreak/>
         <w:t>3</w:t>
       </w:r>
       <w:r>
